--- a/Testing/ATs.docx
+++ b/Testing/ATs.docx
@@ -6,437 +6,751 @@
       <w:r>
         <w:t xml:space="preserve">Acceptance </w:t>
       </w:r>
+      <w:r>
+        <w:t>Tests</w:t>
+      </w:r>
+    </w:p>
+    <w:p>
+      <w:pPr>
+        <w:jc w:val="left"/>
+        <w:rPr>
+          <w:u w:val="single"/>
+        </w:rPr>
+      </w:pPr>
+      <w:r>
+        <w:rPr>
+          <w:u w:val="single"/>
+        </w:rPr>
+        <w:t>Verify Invalid Login</w:t>
+      </w:r>
+    </w:p>
+    <w:p>
+      <w:pPr>
+        <w:jc w:val="left"/>
+      </w:pPr>
+      <w:r>
+        <w:t>Given an invalid username</w:t>
+      </w:r>
+    </w:p>
+    <w:p>
+      <w:pPr>
+        <w:jc w:val="left"/>
+      </w:pPr>
+      <w:r>
+        <w:t>When user presses the login button</w:t>
+      </w:r>
+    </w:p>
+    <w:p>
+      <w:pPr>
+        <w:jc w:val="left"/>
+      </w:pPr>
+      <w:r>
+        <w:t>Then display an error message stating that the username is invalid</w:t>
+      </w:r>
+    </w:p>
+    <w:p>
+      <w:pPr>
+        <w:jc w:val="left"/>
+      </w:pPr>
+    </w:p>
+    <w:p>
+      <w:pPr>
+        <w:jc w:val="left"/>
+        <w:rPr>
+          <w:u w:val="single"/>
+        </w:rPr>
+      </w:pPr>
+      <w:r>
+        <w:rPr>
+          <w:u w:val="single"/>
+        </w:rPr>
+        <w:t>Verify Valid Login</w:t>
+      </w:r>
+    </w:p>
+    <w:p>
+      <w:pPr>
+        <w:jc w:val="left"/>
+      </w:pPr>
+      <w:r>
+        <w:t>Given a valid username</w:t>
+      </w:r>
+    </w:p>
+    <w:p>
+      <w:pPr>
+        <w:jc w:val="left"/>
+      </w:pPr>
+      <w:r>
+        <w:t>When user presses the login button</w:t>
+      </w:r>
+    </w:p>
+    <w:p>
+      <w:pPr>
+        <w:jc w:val="left"/>
+      </w:pPr>
+      <w:r>
+        <w:t xml:space="preserve">Then the user is authenticated </w:t>
+      </w:r>
+    </w:p>
+    <w:p>
+      <w:pPr>
+        <w:jc w:val="left"/>
+      </w:pPr>
+      <w:r>
+        <w:t>And the game setup menu is opened</w:t>
+      </w:r>
+    </w:p>
+    <w:p>
+      <w:pPr>
+        <w:jc w:val="left"/>
+      </w:pPr>
+    </w:p>
+    <w:p>
+      <w:pPr>
+        <w:jc w:val="left"/>
+        <w:rPr>
+          <w:u w:val="single"/>
+        </w:rPr>
+      </w:pPr>
+      <w:r>
+        <w:rPr>
+          <w:u w:val="single"/>
+        </w:rPr>
+        <w:t>Verify Create New User</w:t>
+      </w:r>
+    </w:p>
+    <w:p>
+      <w:pPr>
+        <w:jc w:val="left"/>
+      </w:pPr>
+      <w:r>
+        <w:t>Given a username with twelve or fewer characters</w:t>
+      </w:r>
+    </w:p>
+    <w:p>
+      <w:pPr>
+        <w:jc w:val="left"/>
+      </w:pPr>
+      <w:r>
+        <w:t>When user presses the confirm button</w:t>
+      </w:r>
+    </w:p>
+    <w:p>
+      <w:pPr>
+        <w:jc w:val="left"/>
+      </w:pPr>
+      <w:r>
+        <w:t>Then a user is created in the system with the entered username</w:t>
+      </w:r>
+    </w:p>
+    <w:p>
+      <w:pPr>
+        <w:jc w:val="left"/>
+      </w:pPr>
+      <w:r>
+        <w:t>And the user is authenticated</w:t>
+      </w:r>
+    </w:p>
+    <w:p>
+      <w:pPr>
+        <w:jc w:val="left"/>
+      </w:pPr>
+      <w:r>
+        <w:t>And the game setup menu is opened</w:t>
+      </w:r>
+    </w:p>
+    <w:p>
+      <w:pPr>
+        <w:jc w:val="left"/>
+      </w:pPr>
+    </w:p>
+    <w:p>
+      <w:pPr>
+        <w:jc w:val="left"/>
+        <w:rPr>
+          <w:u w:val="single"/>
+        </w:rPr>
+      </w:pPr>
+      <w:r>
+        <w:rPr>
+          <w:u w:val="single"/>
+        </w:rPr>
+        <w:t>Verify Create New User Failure</w:t>
+      </w:r>
+    </w:p>
+    <w:p>
+      <w:pPr>
+        <w:jc w:val="left"/>
+      </w:pPr>
+      <w:r>
+        <w:t>Given a username with thirteen or more characters</w:t>
+      </w:r>
+    </w:p>
+    <w:p>
+      <w:pPr>
+        <w:jc w:val="left"/>
+      </w:pPr>
+      <w:r>
+        <w:t>When user presses the confirm button</w:t>
+      </w:r>
+    </w:p>
+    <w:p>
+      <w:pPr>
+        <w:jc w:val="left"/>
+      </w:pPr>
+      <w:r>
+        <w:t>Then an error message is displayed</w:t>
+      </w:r>
+    </w:p>
+    <w:p>
+      <w:pPr>
+        <w:jc w:val="left"/>
+      </w:pPr>
+    </w:p>
+    <w:p>
+      <w:pPr>
+        <w:jc w:val="left"/>
+        <w:rPr>
+          <w:u w:val="single"/>
+        </w:rPr>
+      </w:pPr>
+      <w:r>
+        <w:rPr>
+          <w:u w:val="single"/>
+        </w:rPr>
+        <w:t>Verify Correct Sequence</w:t>
+      </w:r>
+    </w:p>
+    <w:p>
+      <w:pPr>
+        <w:jc w:val="left"/>
+      </w:pPr>
+      <w:r>
+        <w:t>Given a valid user</w:t>
+      </w:r>
+    </w:p>
+    <w:p>
+      <w:pPr>
+        <w:jc w:val="left"/>
+      </w:pPr>
+      <w:r>
+        <w:t>And an active memory game</w:t>
+      </w:r>
+    </w:p>
+    <w:p>
+      <w:pPr>
+        <w:jc w:val="left"/>
+      </w:pPr>
+      <w:r>
+        <w:t>When the user selects the next object in the indicated sequence</w:t>
+      </w:r>
+    </w:p>
+    <w:p>
+      <w:pPr>
+        <w:jc w:val="left"/>
+      </w:pPr>
+      <w:r>
+        <w:t>Then the game progresses to the next round</w:t>
+      </w:r>
+    </w:p>
+    <w:p>
+      <w:pPr>
+        <w:jc w:val="left"/>
+      </w:pPr>
+      <w:r>
+        <w:t>And the computer indicated sequence is increased by one</w:t>
+      </w:r>
+    </w:p>
+    <w:p>
+      <w:pPr>
+        <w:jc w:val="left"/>
+      </w:pPr>
+    </w:p>
+    <w:p>
+      <w:pPr>
+        <w:jc w:val="left"/>
+      </w:pPr>
+      <w:r>
+        <w:rPr>
+          <w:u w:val="single"/>
+        </w:rPr>
+        <w:t>Verify Incorrect Sequence</w:t>
+      </w:r>
+      <w:r>
+        <w:rPr>
+          <w:u w:val="single"/>
+        </w:rPr>
+        <w:t xml:space="preserve"> (High Score)</w:t>
+      </w:r>
+    </w:p>
+    <w:p>
+      <w:pPr>
+        <w:jc w:val="left"/>
+      </w:pPr>
+      <w:r>
+        <w:t>Given a valid user</w:t>
+      </w:r>
+    </w:p>
+    <w:p>
+      <w:pPr>
+        <w:jc w:val="left"/>
+      </w:pPr>
+      <w:r>
+        <w:t>And an active memory game</w:t>
+      </w:r>
+    </w:p>
+    <w:p>
+      <w:pPr>
+        <w:jc w:val="left"/>
+      </w:pPr>
+      <w:r>
+        <w:t>When the user selects an object other than the next in the indicated sequence</w:t>
+      </w:r>
+    </w:p>
+    <w:p>
+      <w:pPr>
+        <w:jc w:val="left"/>
+      </w:pPr>
+      <w:r>
+        <w:t>Then the game ends</w:t>
+      </w:r>
+    </w:p>
+    <w:p>
+      <w:pPr>
+        <w:jc w:val="left"/>
+      </w:pPr>
+      <w:r>
+        <w:t>And the user’s score is displayed</w:t>
+      </w:r>
+    </w:p>
+    <w:p>
+      <w:pPr>
+        <w:jc w:val="left"/>
+      </w:pPr>
+      <w:r>
+        <w:t>And the user’s score is saved in the high scores list</w:t>
+      </w:r>
+    </w:p>
+    <w:p>
+      <w:pPr>
+        <w:jc w:val="left"/>
+      </w:pPr>
+    </w:p>
+    <w:p>
+      <w:pPr>
+        <w:jc w:val="left"/>
+        <w:rPr>
+          <w:u w:val="single"/>
+        </w:rPr>
+      </w:pPr>
+      <w:r>
+        <w:rPr>
+          <w:u w:val="single"/>
+        </w:rPr>
+        <w:t>Verify Incorrect Sequence (Not High Score)</w:t>
+      </w:r>
+    </w:p>
+    <w:p>
+      <w:pPr>
+        <w:jc w:val="left"/>
+      </w:pPr>
+      <w:r>
+        <w:t>Given a valid user</w:t>
+      </w:r>
+    </w:p>
+    <w:p>
+      <w:pPr>
+        <w:jc w:val="left"/>
+      </w:pPr>
+      <w:r>
+        <w:t>And an active memory game</w:t>
+      </w:r>
+    </w:p>
+    <w:p>
+      <w:pPr>
+        <w:jc w:val="left"/>
+      </w:pPr>
+      <w:r>
+        <w:t>When the user selects an object other than the next in the indicated sequence</w:t>
+      </w:r>
+    </w:p>
+    <w:p>
+      <w:pPr>
+        <w:jc w:val="left"/>
+      </w:pPr>
+      <w:r>
+        <w:t>Then the game ends</w:t>
+      </w:r>
+    </w:p>
+    <w:p>
+      <w:pPr>
+        <w:jc w:val="left"/>
+      </w:pPr>
+      <w:r>
+        <w:t>And the user’s score is displayed</w:t>
+      </w:r>
+    </w:p>
+    <w:p>
+      <w:pPr>
+        <w:jc w:val="left"/>
+        <w:rPr>
+          <w:u w:val="single"/>
+        </w:rPr>
+      </w:pPr>
+    </w:p>
+    <w:p>
+      <w:pPr>
+        <w:jc w:val="left"/>
+        <w:rPr>
+          <w:u w:val="single"/>
+        </w:rPr>
+      </w:pPr>
+      <w:r>
+        <w:rPr>
+          <w:u w:val="single"/>
+        </w:rPr>
+        <w:lastRenderedPageBreak/>
+        <w:t>Verify Game Start</w:t>
+      </w:r>
+    </w:p>
+    <w:p>
+      <w:pPr>
+        <w:jc w:val="left"/>
+      </w:pPr>
+      <w:r>
+        <w:t>Given a valid user</w:t>
+      </w:r>
+    </w:p>
+    <w:p>
+      <w:pPr>
+        <w:jc w:val="left"/>
+      </w:pPr>
+      <w:r>
+        <w:t>And a valid selection of options</w:t>
+      </w:r>
+    </w:p>
+    <w:p>
+      <w:pPr>
+        <w:jc w:val="left"/>
+      </w:pPr>
+      <w:r>
+        <w:t>When the user presses play</w:t>
+      </w:r>
+    </w:p>
+    <w:p>
+      <w:pPr>
+        <w:jc w:val="left"/>
+      </w:pPr>
+      <w:r>
+        <w:t>Then the game opens</w:t>
+      </w:r>
+    </w:p>
+    <w:p>
+      <w:pPr>
+        <w:jc w:val="left"/>
+      </w:pPr>
+      <w:r>
+        <w:t>And the timer starts</w:t>
+      </w:r>
+    </w:p>
+    <w:p>
+      <w:pPr>
+        <w:jc w:val="left"/>
+      </w:pPr>
+      <w:r>
+        <w:t>And the system indicates the sequence</w:t>
+      </w:r>
+    </w:p>
+    <w:p>
+      <w:pPr>
+        <w:jc w:val="left"/>
+      </w:pPr>
+    </w:p>
+    <w:p>
+      <w:pPr>
+        <w:jc w:val="left"/>
+        <w:rPr>
+          <w:u w:val="single"/>
+        </w:rPr>
+      </w:pPr>
+      <w:r>
+        <w:rPr>
+          <w:u w:val="single"/>
+        </w:rPr>
+        <w:t xml:space="preserve">Verify </w:t>
+      </w:r>
+      <w:r>
+        <w:rPr>
+          <w:u w:val="single"/>
+        </w:rPr>
+        <w:t xml:space="preserve">Game Options Set </w:t>
+      </w:r>
+      <w:proofErr w:type="gramStart"/>
+      <w:r>
+        <w:rPr>
+          <w:u w:val="single"/>
+        </w:rPr>
+        <w:t>Up</w:t>
+      </w:r>
+      <w:proofErr w:type="gramEnd"/>
+      <w:r>
+        <w:rPr>
+          <w:u w:val="single"/>
+        </w:rPr>
+        <w:t xml:space="preserve"> Game</w:t>
+      </w:r>
+      <w:r>
+        <w:rPr>
+          <w:u w:val="single"/>
+        </w:rPr>
+        <w:t xml:space="preserve"> (Number of objects)</w:t>
+      </w:r>
+    </w:p>
+    <w:p>
+      <w:pPr>
+        <w:jc w:val="left"/>
+      </w:pPr>
+      <w:r>
+        <w:t>Given a valid user</w:t>
+      </w:r>
+    </w:p>
+    <w:p>
+      <w:pPr>
+        <w:jc w:val="left"/>
+      </w:pPr>
+      <w:r>
+        <w:t xml:space="preserve">And </w:t>
+      </w:r>
+      <w:r>
+        <w:t>a valid selection of options</w:t>
+      </w:r>
+    </w:p>
+    <w:p>
+      <w:pPr>
+        <w:jc w:val="left"/>
+      </w:pPr>
+      <w:r>
+        <w:t>When user presses play</w:t>
+      </w:r>
+    </w:p>
+    <w:p>
+      <w:pPr>
+        <w:jc w:val="left"/>
+      </w:pPr>
+      <w:r>
+        <w:t>Then the game opens</w:t>
+      </w:r>
+    </w:p>
+    <w:p>
+      <w:pPr>
+        <w:jc w:val="left"/>
+      </w:pPr>
+      <w:r>
+        <w:t>And the game contains the selected number of objects</w:t>
+      </w:r>
+    </w:p>
+    <w:p>
+      <w:pPr>
+        <w:jc w:val="left"/>
+      </w:pPr>
+    </w:p>
+    <w:p>
+      <w:pPr>
+        <w:jc w:val="left"/>
+        <w:rPr>
+          <w:u w:val="single"/>
+        </w:rPr>
+      </w:pPr>
+      <w:r>
+        <w:rPr>
+          <w:u w:val="single"/>
+        </w:rPr>
+        <w:t>Verify Game Options Set Up Game (</w:t>
+      </w:r>
+      <w:r>
+        <w:rPr>
+          <w:u w:val="single"/>
+        </w:rPr>
+        <w:t>Layout</w:t>
+      </w:r>
+      <w:r>
+        <w:rPr>
+          <w:u w:val="single"/>
+        </w:rPr>
+        <w:t>)</w:t>
+      </w:r>
+    </w:p>
+    <w:p>
+      <w:pPr>
+        <w:jc w:val="left"/>
+      </w:pPr>
+      <w:r>
+        <w:t>Given a valid user</w:t>
+      </w:r>
+    </w:p>
+    <w:p>
+      <w:pPr>
+        <w:jc w:val="left"/>
+      </w:pPr>
+      <w:r>
+        <w:t>And a valid selection of options</w:t>
+      </w:r>
+    </w:p>
+    <w:p>
+      <w:pPr>
+        <w:jc w:val="left"/>
+      </w:pPr>
+      <w:r>
+        <w:t>When user presses play</w:t>
+      </w:r>
+    </w:p>
+    <w:p>
+      <w:pPr>
+        <w:jc w:val="left"/>
+      </w:pPr>
+      <w:r>
+        <w:t>Then the game opens</w:t>
+      </w:r>
+    </w:p>
+    <w:p>
+      <w:pPr>
+        <w:jc w:val="left"/>
+      </w:pPr>
+      <w:r>
+        <w:t>And the objects are in the selected layout</w:t>
+      </w:r>
+    </w:p>
+    <w:p>
+      <w:pPr>
+        <w:jc w:val="left"/>
+      </w:pPr>
+    </w:p>
+    <w:p>
+      <w:pPr>
+        <w:jc w:val="left"/>
+        <w:rPr>
+          <w:u w:val="single"/>
+        </w:rPr>
+      </w:pPr>
+      <w:r>
+        <w:rPr>
+          <w:u w:val="single"/>
+        </w:rPr>
+        <w:t>Verify Game Options Set Up Game (</w:t>
+      </w:r>
+      <w:r>
+        <w:rPr>
+          <w:u w:val="single"/>
+        </w:rPr>
+        <w:t>Size</w:t>
+      </w:r>
+      <w:r>
+        <w:rPr>
+          <w:u w:val="single"/>
+        </w:rPr>
+        <w:t>)</w:t>
+      </w:r>
+    </w:p>
+    <w:p>
+      <w:pPr>
+        <w:jc w:val="left"/>
+      </w:pPr>
+      <w:r>
+        <w:t>Given a valid user</w:t>
+      </w:r>
+    </w:p>
+    <w:p>
+      <w:pPr>
+        <w:jc w:val="left"/>
+      </w:pPr>
+      <w:r>
+        <w:t>And a valid selection of options</w:t>
+      </w:r>
+    </w:p>
+    <w:p>
+      <w:pPr>
+        <w:jc w:val="left"/>
+      </w:pPr>
+      <w:r>
+        <w:t>When user presses play</w:t>
+      </w:r>
+    </w:p>
+    <w:p>
+      <w:pPr>
+        <w:jc w:val="left"/>
+      </w:pPr>
+      <w:r>
+        <w:t>Then the game opens</w:t>
+      </w:r>
+    </w:p>
+    <w:p>
+      <w:pPr>
+        <w:jc w:val="left"/>
+      </w:pPr>
+      <w:r>
+        <w:t>And the objects are the selected size</w:t>
+      </w:r>
+    </w:p>
+    <w:p>
+      <w:pPr>
+        <w:jc w:val="left"/>
+      </w:pPr>
+    </w:p>
+    <w:p>
+      <w:pPr>
+        <w:jc w:val="left"/>
+      </w:pPr>
+    </w:p>
+    <w:p>
+      <w:pPr>
+        <w:jc w:val="left"/>
+        <w:rPr>
+          <w:u w:val="single"/>
+        </w:rPr>
+      </w:pPr>
+      <w:r>
+        <w:rPr>
+          <w:u w:val="single"/>
+        </w:rPr>
+        <w:t>Verify Game Options Set Up Game (</w:t>
+      </w:r>
+      <w:r>
+        <w:rPr>
+          <w:u w:val="single"/>
+        </w:rPr>
+        <w:t>Colors</w:t>
+      </w:r>
+      <w:r>
+        <w:rPr>
+          <w:u w:val="single"/>
+        </w:rPr>
+        <w:t>)</w:t>
+      </w:r>
+    </w:p>
+    <w:p>
+      <w:pPr>
+        <w:jc w:val="left"/>
+      </w:pPr>
+      <w:r>
+        <w:t>Given a valid user</w:t>
+      </w:r>
+    </w:p>
+    <w:p>
+      <w:pPr>
+        <w:jc w:val="left"/>
+      </w:pPr>
+      <w:r>
+        <w:t>And a valid selection of options</w:t>
+      </w:r>
+    </w:p>
+    <w:p>
+      <w:pPr>
+        <w:jc w:val="left"/>
+      </w:pPr>
+      <w:r>
+        <w:t>When user presses play</w:t>
+      </w:r>
       <w:bookmarkStart w:id="0" w:name="_GoBack"/>
       <w:bookmarkEnd w:id="0"/>
-      <w:r>
-        <w:t>Tests</w:t>
-      </w:r>
-    </w:p>
-    <w:p>
-      <w:pPr>
-        <w:jc w:val="left"/>
-        <w:rPr>
-          <w:u w:val="single"/>
-        </w:rPr>
-      </w:pPr>
-      <w:r>
-        <w:rPr>
-          <w:u w:val="single"/>
-        </w:rPr>
-        <w:t>Verify Invalid Login</w:t>
-      </w:r>
-    </w:p>
-    <w:p>
-      <w:pPr>
-        <w:jc w:val="left"/>
-      </w:pPr>
-      <w:r>
-        <w:t>Given an invalid username</w:t>
-      </w:r>
-    </w:p>
-    <w:p>
-      <w:pPr>
-        <w:jc w:val="left"/>
-      </w:pPr>
-      <w:r>
-        <w:t>When user presses the login button</w:t>
-      </w:r>
-    </w:p>
-    <w:p>
-      <w:pPr>
-        <w:jc w:val="left"/>
-      </w:pPr>
-      <w:r>
-        <w:t>Then display an error message stating that the username is invalid</w:t>
-      </w:r>
-    </w:p>
-    <w:p>
-      <w:pPr>
-        <w:jc w:val="left"/>
-      </w:pPr>
-    </w:p>
-    <w:p>
-      <w:pPr>
-        <w:jc w:val="left"/>
-        <w:rPr>
-          <w:u w:val="single"/>
-        </w:rPr>
-      </w:pPr>
-      <w:r>
-        <w:rPr>
-          <w:u w:val="single"/>
-        </w:rPr>
-        <w:t>Verify Valid Login</w:t>
-      </w:r>
-    </w:p>
-    <w:p>
-      <w:pPr>
-        <w:jc w:val="left"/>
-      </w:pPr>
-      <w:r>
-        <w:t>Given a valid username</w:t>
-      </w:r>
-    </w:p>
-    <w:p>
-      <w:pPr>
-        <w:jc w:val="left"/>
-      </w:pPr>
-      <w:r>
-        <w:t>When user presses the login button</w:t>
-      </w:r>
-    </w:p>
-    <w:p>
-      <w:pPr>
-        <w:jc w:val="left"/>
-      </w:pPr>
-      <w:r>
-        <w:t xml:space="preserve">Then the user is authenticated </w:t>
-      </w:r>
-    </w:p>
-    <w:p>
-      <w:pPr>
-        <w:jc w:val="left"/>
-      </w:pPr>
-      <w:r>
-        <w:t>And the game setup menu is opened</w:t>
-      </w:r>
-    </w:p>
-    <w:p>
-      <w:pPr>
-        <w:jc w:val="left"/>
-      </w:pPr>
-    </w:p>
-    <w:p>
-      <w:pPr>
-        <w:jc w:val="left"/>
-        <w:rPr>
-          <w:u w:val="single"/>
-        </w:rPr>
-      </w:pPr>
-      <w:r>
-        <w:rPr>
-          <w:u w:val="single"/>
-        </w:rPr>
-        <w:t>Verify Create New User</w:t>
-      </w:r>
-    </w:p>
-    <w:p>
-      <w:pPr>
-        <w:jc w:val="left"/>
-      </w:pPr>
-      <w:r>
-        <w:t>Given a username with twelve or fewer characters</w:t>
-      </w:r>
-    </w:p>
-    <w:p>
-      <w:pPr>
-        <w:jc w:val="left"/>
-      </w:pPr>
-      <w:r>
-        <w:t>When user presses the confirm button</w:t>
-      </w:r>
-    </w:p>
-    <w:p>
-      <w:pPr>
-        <w:jc w:val="left"/>
-      </w:pPr>
-      <w:r>
-        <w:t>Then a user is created in the system with the entered username</w:t>
-      </w:r>
-    </w:p>
-    <w:p>
-      <w:pPr>
-        <w:jc w:val="left"/>
-      </w:pPr>
-      <w:r>
-        <w:t>And the user is authenticated</w:t>
-      </w:r>
-    </w:p>
-    <w:p>
-      <w:pPr>
-        <w:jc w:val="left"/>
-      </w:pPr>
-      <w:r>
-        <w:t>And the game setup menu is opened</w:t>
-      </w:r>
-    </w:p>
-    <w:p>
-      <w:pPr>
-        <w:jc w:val="left"/>
-      </w:pPr>
-    </w:p>
-    <w:p>
-      <w:pPr>
-        <w:jc w:val="left"/>
-        <w:rPr>
-          <w:u w:val="single"/>
-        </w:rPr>
-      </w:pPr>
-      <w:r>
-        <w:rPr>
-          <w:u w:val="single"/>
-        </w:rPr>
-        <w:t>Verify Create New User Failure</w:t>
-      </w:r>
-    </w:p>
-    <w:p>
-      <w:pPr>
-        <w:jc w:val="left"/>
-      </w:pPr>
-      <w:r>
-        <w:t>Given a username with thirteen or more characters</w:t>
-      </w:r>
-    </w:p>
-    <w:p>
-      <w:pPr>
-        <w:jc w:val="left"/>
-      </w:pPr>
-      <w:r>
-        <w:t>When user presses the confirm button</w:t>
-      </w:r>
-    </w:p>
-    <w:p>
-      <w:pPr>
-        <w:jc w:val="left"/>
-      </w:pPr>
-      <w:r>
-        <w:t>Then an error message is displayed</w:t>
-      </w:r>
-    </w:p>
-    <w:p>
-      <w:pPr>
-        <w:jc w:val="left"/>
-      </w:pPr>
-    </w:p>
-    <w:p>
-      <w:pPr>
-        <w:jc w:val="left"/>
-        <w:rPr>
-          <w:u w:val="single"/>
-        </w:rPr>
-      </w:pPr>
-      <w:r>
-        <w:rPr>
-          <w:u w:val="single"/>
-        </w:rPr>
-        <w:t>Verify Correct Sequence</w:t>
-      </w:r>
-    </w:p>
-    <w:p>
-      <w:pPr>
-        <w:jc w:val="left"/>
-      </w:pPr>
-      <w:r>
-        <w:t>Given a valid user</w:t>
-      </w:r>
-    </w:p>
-    <w:p>
-      <w:pPr>
-        <w:jc w:val="left"/>
-      </w:pPr>
-      <w:r>
-        <w:t>And an active memory game</w:t>
-      </w:r>
-    </w:p>
-    <w:p>
-      <w:pPr>
-        <w:jc w:val="left"/>
-      </w:pPr>
-      <w:r>
-        <w:t>When the user selects the next object in the indicated sequence</w:t>
-      </w:r>
-    </w:p>
-    <w:p>
-      <w:pPr>
-        <w:jc w:val="left"/>
-      </w:pPr>
-      <w:r>
-        <w:t>Then the game progresses to the next round</w:t>
-      </w:r>
-    </w:p>
-    <w:p>
-      <w:pPr>
-        <w:jc w:val="left"/>
-      </w:pPr>
-      <w:r>
-        <w:t>And the computer indicated sequence is increased by one</w:t>
-      </w:r>
-    </w:p>
-    <w:p>
-      <w:pPr>
-        <w:jc w:val="left"/>
-      </w:pPr>
-    </w:p>
-    <w:p>
-      <w:pPr>
-        <w:jc w:val="left"/>
-      </w:pPr>
-      <w:r>
-        <w:rPr>
-          <w:u w:val="single"/>
-        </w:rPr>
-        <w:t>Verify Incorrect Sequence</w:t>
-      </w:r>
-      <w:r>
-        <w:rPr>
-          <w:u w:val="single"/>
-        </w:rPr>
-        <w:t xml:space="preserve"> (High Score)</w:t>
-      </w:r>
-    </w:p>
-    <w:p>
-      <w:pPr>
-        <w:jc w:val="left"/>
-      </w:pPr>
-      <w:r>
-        <w:t>Given a valid user</w:t>
-      </w:r>
-    </w:p>
-    <w:p>
-      <w:pPr>
-        <w:jc w:val="left"/>
-      </w:pPr>
-      <w:r>
-        <w:t>And an active memory game</w:t>
-      </w:r>
-    </w:p>
-    <w:p>
-      <w:pPr>
-        <w:jc w:val="left"/>
-      </w:pPr>
-      <w:r>
-        <w:t>When the user selects an object other than the next in the indicated sequence</w:t>
-      </w:r>
-    </w:p>
-    <w:p>
-      <w:pPr>
-        <w:jc w:val="left"/>
-      </w:pPr>
-      <w:r>
-        <w:t>Then the game ends</w:t>
-      </w:r>
-    </w:p>
-    <w:p>
-      <w:pPr>
-        <w:jc w:val="left"/>
-      </w:pPr>
-      <w:r>
-        <w:t>And the user’s score is displayed</w:t>
-      </w:r>
-    </w:p>
-    <w:p>
-      <w:pPr>
-        <w:jc w:val="left"/>
-      </w:pPr>
-      <w:r>
-        <w:t>And the user’s score is saved in the high scores list</w:t>
-      </w:r>
-    </w:p>
-    <w:p>
-      <w:pPr>
-        <w:jc w:val="left"/>
-      </w:pPr>
-    </w:p>
-    <w:p>
-      <w:pPr>
-        <w:jc w:val="left"/>
-        <w:rPr>
-          <w:u w:val="single"/>
-        </w:rPr>
-      </w:pPr>
-      <w:r>
-        <w:rPr>
-          <w:u w:val="single"/>
-        </w:rPr>
-        <w:t>Verify Incorrect Sequence (Not High Score)</w:t>
-      </w:r>
-    </w:p>
-    <w:p>
-      <w:pPr>
-        <w:jc w:val="left"/>
-      </w:pPr>
-      <w:r>
-        <w:t>Given a valid user</w:t>
-      </w:r>
-    </w:p>
-    <w:p>
-      <w:pPr>
-        <w:jc w:val="left"/>
-      </w:pPr>
-      <w:r>
-        <w:t>And an active memory game</w:t>
-      </w:r>
-    </w:p>
-    <w:p>
-      <w:pPr>
-        <w:jc w:val="left"/>
-      </w:pPr>
-      <w:r>
-        <w:t>When the user selects an object other than the next in the indicated sequence</w:t>
-      </w:r>
-    </w:p>
-    <w:p>
-      <w:pPr>
-        <w:jc w:val="left"/>
-      </w:pPr>
-      <w:r>
-        <w:t>Then the game ends</w:t>
-      </w:r>
-    </w:p>
-    <w:p>
-      <w:pPr>
-        <w:jc w:val="left"/>
-      </w:pPr>
-      <w:r>
-        <w:t>And the user’s score is displayed</w:t>
-      </w:r>
-    </w:p>
-    <w:p>
-      <w:pPr>
-        <w:jc w:val="left"/>
-        <w:rPr>
-          <w:u w:val="single"/>
-        </w:rPr>
-      </w:pPr>
-    </w:p>
-    <w:p>
-      <w:pPr>
-        <w:jc w:val="left"/>
-        <w:rPr>
-          <w:u w:val="single"/>
-        </w:rPr>
-      </w:pPr>
-      <w:r>
-        <w:rPr>
-          <w:u w:val="single"/>
-        </w:rPr>
-        <w:lastRenderedPageBreak/>
-        <w:t>Verify Game Start</w:t>
-      </w:r>
-    </w:p>
-    <w:p>
-      <w:pPr>
-        <w:jc w:val="left"/>
-      </w:pPr>
-      <w:r>
-        <w:t>Given a valid user</w:t>
-      </w:r>
-    </w:p>
-    <w:p>
-      <w:pPr>
-        <w:jc w:val="left"/>
-      </w:pPr>
-      <w:r>
-        <w:t>And a valid selection of options</w:t>
-      </w:r>
-    </w:p>
-    <w:p>
-      <w:pPr>
-        <w:jc w:val="left"/>
-      </w:pPr>
-      <w:r>
-        <w:t>When the user presses play</w:t>
-      </w:r>
     </w:p>
     <w:p>
       <w:pPr>
@@ -444,112 +758,6 @@
       </w:pPr>
       <w:r>
         <w:t>Then the game opens</w:t>
-      </w:r>
-    </w:p>
-    <w:p>
-      <w:pPr>
-        <w:jc w:val="left"/>
-      </w:pPr>
-      <w:r>
-        <w:t>And the timer starts</w:t>
-      </w:r>
-    </w:p>
-    <w:p>
-      <w:pPr>
-        <w:jc w:val="left"/>
-      </w:pPr>
-      <w:r>
-        <w:t>And the system indicates the sequence</w:t>
-      </w:r>
-    </w:p>
-    <w:p>
-      <w:pPr>
-        <w:jc w:val="left"/>
-      </w:pPr>
-    </w:p>
-    <w:p>
-      <w:pPr>
-        <w:jc w:val="left"/>
-        <w:rPr>
-          <w:u w:val="single"/>
-        </w:rPr>
-      </w:pPr>
-      <w:r>
-        <w:rPr>
-          <w:u w:val="single"/>
-        </w:rPr>
-        <w:t xml:space="preserve">Verify </w:t>
-      </w:r>
-      <w:r>
-        <w:rPr>
-          <w:u w:val="single"/>
-        </w:rPr>
-        <w:t>Game Options Set Up</w:t>
-      </w:r>
-      <w:r>
-        <w:rPr>
-          <w:u w:val="single"/>
-        </w:rPr>
-        <w:t xml:space="preserve"> Game</w:t>
-      </w:r>
-    </w:p>
-    <w:p>
-      <w:pPr>
-        <w:jc w:val="left"/>
-      </w:pPr>
-      <w:r>
-        <w:t>Given a valid user</w:t>
-      </w:r>
-    </w:p>
-    <w:p>
-      <w:pPr>
-        <w:jc w:val="left"/>
-      </w:pPr>
-      <w:r>
-        <w:t xml:space="preserve">And </w:t>
-      </w:r>
-      <w:r>
-        <w:t>a valid selection of options</w:t>
-      </w:r>
-    </w:p>
-    <w:p>
-      <w:pPr>
-        <w:jc w:val="left"/>
-      </w:pPr>
-      <w:r>
-        <w:t>When user presses play</w:t>
-      </w:r>
-    </w:p>
-    <w:p>
-      <w:pPr>
-        <w:jc w:val="left"/>
-      </w:pPr>
-      <w:r>
-        <w:t>Then the game opens</w:t>
-      </w:r>
-    </w:p>
-    <w:p>
-      <w:pPr>
-        <w:jc w:val="left"/>
-      </w:pPr>
-      <w:r>
-        <w:t>And the game contains the selected number of objects</w:t>
-      </w:r>
-    </w:p>
-    <w:p>
-      <w:pPr>
-        <w:jc w:val="left"/>
-      </w:pPr>
-      <w:r>
-        <w:t>And the objects are in the selected layout</w:t>
-      </w:r>
-    </w:p>
-    <w:p>
-      <w:pPr>
-        <w:jc w:val="left"/>
-      </w:pPr>
-      <w:r>
-        <w:t>And the objects are the selected size</w:t>
       </w:r>
     </w:p>
     <w:p>
